--- a/Grading specifications of PA2.docx
+++ b/Grading specifications of PA2.docx
@@ -110,7 +110,14 @@
         <w:rPr>
           <w:color w:val="000000" w:themeColor="text1"/>
         </w:rPr>
-        <w:t xml:space="preserve"> tasks to the T</w:t>
+        <w:t xml:space="preserve"> tasks to the </w:t>
+      </w:r>
+      <w:proofErr w:type="spellStart"/>
+      <w:r>
+        <w:rPr>
+          <w:color w:val="000000" w:themeColor="text1"/>
+        </w:rPr>
+        <w:t>T</w:t>
       </w:r>
       <w:r>
         <w:rPr>
@@ -122,7 +129,14 @@
         <w:rPr>
           <w:color w:val="000000" w:themeColor="text1"/>
         </w:rPr>
-        <w:t>. Compulsory demo tasks include those that are related to the main logic of the game, e</w:t>
+        <w:t>.</w:t>
+      </w:r>
+      <w:proofErr w:type="spellEnd"/>
+      <w:r>
+        <w:rPr>
+          <w:color w:val="000000" w:themeColor="text1"/>
+        </w:rPr>
+        <w:t xml:space="preserve"> Compulsory demo tasks include those that are related to the main logic of the game, e</w:t>
       </w:r>
       <w:r>
         <w:rPr>
@@ -208,23 +222,58 @@
           <w:bCs/>
           <w:color w:val="000000" w:themeColor="text1"/>
         </w:rPr>
-        <w:t xml:space="preserve"> (12pt)</w:t>
-      </w:r>
-    </w:p>
-    <w:p>
-      <w:pPr>
-        <w:spacing w:line="288" w:lineRule="auto"/>
-        <w:rPr>
-          <w:rFonts w:cstheme="minorHAnsi"/>
-          <w:color w:val="000000" w:themeColor="text1"/>
-        </w:rPr>
-      </w:pPr>
-      <w:r>
-        <w:rPr>
-          <w:rFonts w:cstheme="minorHAnsi"/>
-          <w:color w:val="000000" w:themeColor="text1"/>
-        </w:rPr>
-        <w:t>(From SettingPane)</w:t>
+        <w:t xml:space="preserve"> (</w:t>
+      </w:r>
+      <w:r>
+        <w:rPr>
+          <w:rFonts w:eastAsia="Times New Roman" w:cstheme="minorHAnsi"/>
+          <w:b/>
+          <w:bCs/>
+          <w:color w:val="000000" w:themeColor="text1"/>
+          <w:highlight w:val="yellow"/>
+        </w:rPr>
+        <w:t>12pt</w:t>
+      </w:r>
+      <w:r>
+        <w:rPr>
+          <w:rFonts w:eastAsia="Times New Roman" w:cstheme="minorHAnsi"/>
+          <w:b/>
+          <w:bCs/>
+          <w:color w:val="000000" w:themeColor="text1"/>
+        </w:rPr>
+        <w:t>)</w:t>
+      </w:r>
+    </w:p>
+    <w:p>
+      <w:pPr>
+        <w:spacing w:line="288" w:lineRule="auto"/>
+        <w:rPr>
+          <w:rFonts w:cstheme="minorHAnsi"/>
+          <w:color w:val="000000" w:themeColor="text1"/>
+        </w:rPr>
+      </w:pPr>
+      <w:r>
+        <w:rPr>
+          <w:rFonts w:cstheme="minorHAnsi"/>
+          <w:color w:val="000000" w:themeColor="text1"/>
+        </w:rPr>
+        <w:t xml:space="preserve">(From </w:t>
+      </w:r>
+      <w:proofErr w:type="spellStart"/>
+      <w:r>
+        <w:rPr>
+          <w:rFonts w:cstheme="minorHAnsi"/>
+          <w:color w:val="000000" w:themeColor="text1"/>
+        </w:rPr>
+        <w:t>SettingPane</w:t>
+      </w:r>
+      <w:proofErr w:type="spellEnd"/>
+      <w:r>
+        <w:rPr>
+          <w:rFonts w:cstheme="minorHAnsi"/>
+          <w:color w:val="000000" w:themeColor="text1"/>
+        </w:rPr>
+        <w:t>)</w:t>
       </w:r>
       <w:r>
         <w:rPr>
@@ -294,7 +343,23 @@
           <w:rFonts w:cstheme="minorHAnsi"/>
           <w:color w:val="000000" w:themeColor="text1"/>
         </w:rPr>
-        <w:t xml:space="preserve">Input letters (a-zA-Z) and symbols (e.g., “-”, “+”) in Board Size field, </w:t>
+        <w:t>Input letters (a-</w:t>
+      </w:r>
+      <w:proofErr w:type="spellStart"/>
+      <w:r>
+        <w:rPr>
+          <w:rFonts w:cstheme="minorHAnsi"/>
+          <w:color w:val="000000" w:themeColor="text1"/>
+        </w:rPr>
+        <w:t>zA</w:t>
+      </w:r>
+      <w:proofErr w:type="spellEnd"/>
+      <w:r>
+        <w:rPr>
+          <w:rFonts w:cstheme="minorHAnsi"/>
+          <w:color w:val="000000" w:themeColor="text1"/>
+        </w:rPr>
+        <w:t xml:space="preserve">-Z) and symbols (e.g., “-”, “+”) in Board Size field, </w:t>
       </w:r>
       <w:r>
         <w:rPr>
@@ -322,7 +387,23 @@
           <w:rFonts w:cstheme="minorHAnsi"/>
           <w:color w:val="000000" w:themeColor="text1"/>
         </w:rPr>
-        <w:t>Input letters (a-zA-Z) and symbols (e.g., “-”, “+”) in Steps of protection field, no input shows (+1)</w:t>
+        <w:t>Input letters (a-</w:t>
+      </w:r>
+      <w:proofErr w:type="spellStart"/>
+      <w:r>
+        <w:rPr>
+          <w:rFonts w:cstheme="minorHAnsi"/>
+          <w:color w:val="000000" w:themeColor="text1"/>
+        </w:rPr>
+        <w:t>zA</w:t>
+      </w:r>
+      <w:proofErr w:type="spellEnd"/>
+      <w:r>
+        <w:rPr>
+          <w:rFonts w:cstheme="minorHAnsi"/>
+          <w:color w:val="000000" w:themeColor="text1"/>
+        </w:rPr>
+        <w:t>-Z) and symbols (e.g., “-”, “+”) in Steps of protection field, no input shows (+1)</w:t>
       </w:r>
     </w:p>
     <w:p>
@@ -616,23 +697,58 @@
           <w:bCs/>
           <w:color w:val="000000" w:themeColor="text1"/>
         </w:rPr>
-        <w:t xml:space="preserve"> (15pt)</w:t>
-      </w:r>
-    </w:p>
-    <w:p>
-      <w:pPr>
-        <w:spacing w:line="288" w:lineRule="auto"/>
-        <w:rPr>
-          <w:rFonts w:cstheme="minorHAnsi"/>
-          <w:color w:val="000000" w:themeColor="text1"/>
-        </w:rPr>
-      </w:pPr>
-      <w:r>
-        <w:rPr>
-          <w:rFonts w:cstheme="minorHAnsi"/>
-          <w:color w:val="000000" w:themeColor="text1"/>
-        </w:rPr>
-        <w:t>(From GamePane)</w:t>
+        <w:t xml:space="preserve"> (</w:t>
+      </w:r>
+      <w:r>
+        <w:rPr>
+          <w:rFonts w:eastAsia="Times New Roman" w:cstheme="minorHAnsi"/>
+          <w:b/>
+          <w:bCs/>
+          <w:color w:val="000000" w:themeColor="text1"/>
+          <w:highlight w:val="yellow"/>
+        </w:rPr>
+        <w:t>15pt</w:t>
+      </w:r>
+      <w:r>
+        <w:rPr>
+          <w:rFonts w:eastAsia="Times New Roman" w:cstheme="minorHAnsi"/>
+          <w:b/>
+          <w:bCs/>
+          <w:color w:val="000000" w:themeColor="text1"/>
+        </w:rPr>
+        <w:t>)</w:t>
+      </w:r>
+    </w:p>
+    <w:p>
+      <w:pPr>
+        <w:spacing w:line="288" w:lineRule="auto"/>
+        <w:rPr>
+          <w:rFonts w:cstheme="minorHAnsi"/>
+          <w:color w:val="000000" w:themeColor="text1"/>
+        </w:rPr>
+      </w:pPr>
+      <w:r>
+        <w:rPr>
+          <w:rFonts w:cstheme="minorHAnsi"/>
+          <w:color w:val="000000" w:themeColor="text1"/>
+        </w:rPr>
+        <w:t xml:space="preserve">(From </w:t>
+      </w:r>
+      <w:proofErr w:type="spellStart"/>
+      <w:r>
+        <w:rPr>
+          <w:rFonts w:cstheme="minorHAnsi"/>
+          <w:color w:val="000000" w:themeColor="text1"/>
+        </w:rPr>
+        <w:t>GamePane</w:t>
+      </w:r>
+      <w:proofErr w:type="spellEnd"/>
+      <w:r>
+        <w:rPr>
+          <w:rFonts w:cstheme="minorHAnsi"/>
+          <w:color w:val="000000" w:themeColor="text1"/>
+        </w:rPr>
+        <w:t>)</w:t>
       </w:r>
     </w:p>
     <w:p>
@@ -836,7 +952,23 @@
           <w:color w:val="000000" w:themeColor="text1"/>
         </w:rPr>
         <w:lastRenderedPageBreak/>
-        <w:t>Input letters (a-zA-Z) and symbols (e.g., “-”, “+”) in “Size of Board” field, no input shows (+1)</w:t>
+        <w:t>Input letters (a-</w:t>
+      </w:r>
+      <w:proofErr w:type="spellStart"/>
+      <w:r>
+        <w:rPr>
+          <w:rFonts w:cstheme="minorHAnsi"/>
+          <w:color w:val="000000" w:themeColor="text1"/>
+        </w:rPr>
+        <w:t>zA</w:t>
+      </w:r>
+      <w:proofErr w:type="spellEnd"/>
+      <w:r>
+        <w:rPr>
+          <w:rFonts w:cstheme="minorHAnsi"/>
+          <w:color w:val="000000" w:themeColor="text1"/>
+        </w:rPr>
+        <w:t>-Z) and symbols (e.g., “-”, “+”) in “Size of Board” field, no input shows (+1)</w:t>
       </w:r>
     </w:p>
     <w:p>
@@ -857,7 +989,23 @@
           <w:rFonts w:cstheme="minorHAnsi"/>
           <w:color w:val="000000" w:themeColor="text1"/>
         </w:rPr>
-        <w:t>Input letters (a-zA-Z) and symbols (e.g., “-”, “+”) in “Protection Moves” field, no input shows (+1)</w:t>
+        <w:t>Input letters (a-</w:t>
+      </w:r>
+      <w:proofErr w:type="spellStart"/>
+      <w:r>
+        <w:rPr>
+          <w:rFonts w:cstheme="minorHAnsi"/>
+          <w:color w:val="000000" w:themeColor="text1"/>
+        </w:rPr>
+        <w:t>zA</w:t>
+      </w:r>
+      <w:proofErr w:type="spellEnd"/>
+      <w:r>
+        <w:rPr>
+          <w:rFonts w:cstheme="minorHAnsi"/>
+          <w:color w:val="000000" w:themeColor="text1"/>
+        </w:rPr>
+        <w:t>-Z) and symbols (e.g., “-”, “+”) in “Protection Moves” field, no input shows (+1)</w:t>
       </w:r>
     </w:p>
     <w:p>
@@ -1025,7 +1173,23 @@
           <w:rFonts w:cstheme="minorHAnsi"/>
           <w:color w:val="000000" w:themeColor="text1"/>
         </w:rPr>
-        <w:t>Click “Play” button, enter the game, i.e., show GamePlayPane (+1)</w:t>
+        <w:t xml:space="preserve">Click “Play” button, enter the game, i.e., show </w:t>
+      </w:r>
+      <w:proofErr w:type="spellStart"/>
+      <w:r>
+        <w:rPr>
+          <w:rFonts w:cstheme="minorHAnsi"/>
+          <w:color w:val="000000" w:themeColor="text1"/>
+        </w:rPr>
+        <w:t>GamePlayPane</w:t>
+      </w:r>
+      <w:proofErr w:type="spellEnd"/>
+      <w:r>
+        <w:rPr>
+          <w:rFonts w:cstheme="minorHAnsi"/>
+          <w:color w:val="000000" w:themeColor="text1"/>
+        </w:rPr>
+        <w:t xml:space="preserve"> (+1)</w:t>
       </w:r>
     </w:p>
     <w:p>
@@ -1083,23 +1247,58 @@
           <w:bCs/>
           <w:color w:val="000000" w:themeColor="text1"/>
         </w:rPr>
-        <w:t>(46pt)</w:t>
-      </w:r>
-    </w:p>
-    <w:p>
-      <w:pPr>
-        <w:spacing w:line="288" w:lineRule="auto"/>
-        <w:rPr>
-          <w:rFonts w:cstheme="minorHAnsi"/>
-          <w:color w:val="000000" w:themeColor="text1"/>
-        </w:rPr>
-      </w:pPr>
-      <w:r>
-        <w:rPr>
-          <w:rFonts w:cstheme="minorHAnsi"/>
-          <w:color w:val="000000" w:themeColor="text1"/>
-        </w:rPr>
-        <w:t>(From GamePlayPane)</w:t>
+        <w:t>(</w:t>
+      </w:r>
+      <w:r>
+        <w:rPr>
+          <w:rFonts w:eastAsia="Times New Roman" w:cstheme="minorHAnsi"/>
+          <w:b/>
+          <w:bCs/>
+          <w:color w:val="000000" w:themeColor="text1"/>
+          <w:highlight w:val="yellow"/>
+        </w:rPr>
+        <w:t>46pt</w:t>
+      </w:r>
+      <w:r>
+        <w:rPr>
+          <w:rFonts w:eastAsia="Times New Roman" w:cstheme="minorHAnsi"/>
+          <w:b/>
+          <w:bCs/>
+          <w:color w:val="000000" w:themeColor="text1"/>
+        </w:rPr>
+        <w:t>)</w:t>
+      </w:r>
+    </w:p>
+    <w:p>
+      <w:pPr>
+        <w:spacing w:line="288" w:lineRule="auto"/>
+        <w:rPr>
+          <w:rFonts w:cstheme="minorHAnsi"/>
+          <w:color w:val="000000" w:themeColor="text1"/>
+        </w:rPr>
+      </w:pPr>
+      <w:r>
+        <w:rPr>
+          <w:rFonts w:cstheme="minorHAnsi"/>
+          <w:color w:val="000000" w:themeColor="text1"/>
+        </w:rPr>
+        <w:t xml:space="preserve">(From </w:t>
+      </w:r>
+      <w:proofErr w:type="spellStart"/>
+      <w:r>
+        <w:rPr>
+          <w:rFonts w:cstheme="minorHAnsi"/>
+          <w:color w:val="000000" w:themeColor="text1"/>
+        </w:rPr>
+        <w:t>GamePlayPane</w:t>
+      </w:r>
+      <w:proofErr w:type="spellEnd"/>
+      <w:r>
+        <w:rPr>
+          <w:rFonts w:cstheme="minorHAnsi"/>
+          <w:color w:val="000000" w:themeColor="text1"/>
+        </w:rPr>
+        <w:t>)</w:t>
       </w:r>
       <w:r>
         <w:rPr>
@@ -1127,7 +1326,23 @@
           <w:rFonts w:cstheme="minorHAnsi"/>
           <w:color w:val="000000" w:themeColor="text1"/>
         </w:rPr>
-        <w:t xml:space="preserve">The configuration of game shows correctly, i.e., as set in previous GamePane, not </w:t>
+        <w:t xml:space="preserve">The configuration of game shows correctly, i.e., as set in previous </w:t>
+      </w:r>
+      <w:proofErr w:type="spellStart"/>
+      <w:r>
+        <w:rPr>
+          <w:rFonts w:cstheme="minorHAnsi"/>
+          <w:color w:val="000000" w:themeColor="text1"/>
+        </w:rPr>
+        <w:t>GamePane</w:t>
+      </w:r>
+      <w:proofErr w:type="spellEnd"/>
+      <w:r>
+        <w:rPr>
+          <w:rFonts w:cstheme="minorHAnsi"/>
+          <w:color w:val="000000" w:themeColor="text1"/>
+        </w:rPr>
+        <w:t xml:space="preserve">, not </w:t>
       </w:r>
       <w:r>
         <w:rPr>
@@ -1243,7 +1458,23 @@
           <w:rFonts w:cstheme="minorHAnsi"/>
           <w:color w:val="000000" w:themeColor="text1"/>
         </w:rPr>
-        <w:t xml:space="preserve"> with customized size as set in previous GamePane (+1) </w:t>
+        <w:t xml:space="preserve"> with customized size as set in previous </w:t>
+      </w:r>
+      <w:proofErr w:type="spellStart"/>
+      <w:r>
+        <w:rPr>
+          <w:rFonts w:cstheme="minorHAnsi"/>
+          <w:color w:val="000000" w:themeColor="text1"/>
+        </w:rPr>
+        <w:t>GamePane</w:t>
+      </w:r>
+      <w:proofErr w:type="spellEnd"/>
+      <w:r>
+        <w:rPr>
+          <w:rFonts w:cstheme="minorHAnsi"/>
+          <w:color w:val="000000" w:themeColor="text1"/>
+        </w:rPr>
+        <w:t xml:space="preserve"> (+1) </w:t>
       </w:r>
     </w:p>
     <w:p>
@@ -2028,7 +2259,23 @@
           <w:rFonts w:cstheme="minorHAnsi"/>
           <w:color w:val="000000" w:themeColor="text1"/>
         </w:rPr>
-        <w:t xml:space="preserve">The information shown in GameInfoPane (including scores, time elapsed and current player) is updated correctly (+4)  </w:t>
+        <w:t xml:space="preserve">The information shown in </w:t>
+      </w:r>
+      <w:proofErr w:type="spellStart"/>
+      <w:r>
+        <w:rPr>
+          <w:rFonts w:cstheme="minorHAnsi"/>
+          <w:color w:val="000000" w:themeColor="text1"/>
+        </w:rPr>
+        <w:t>GameInfoPane</w:t>
+      </w:r>
+      <w:proofErr w:type="spellEnd"/>
+      <w:r>
+        <w:rPr>
+          <w:rFonts w:cstheme="minorHAnsi"/>
+          <w:color w:val="000000" w:themeColor="text1"/>
+        </w:rPr>
+        <w:t xml:space="preserve"> (including scores, time elapsed and current player) is updated correctly (+4)  </w:t>
       </w:r>
     </w:p>
     <w:p>
@@ -2164,7 +2411,26 @@
           <w:bCs/>
           <w:color w:val="000000" w:themeColor="text1"/>
         </w:rPr>
-        <w:t xml:space="preserve"> (10pt)</w:t>
+        <w:t xml:space="preserve"> (</w:t>
+      </w:r>
+      <w:r>
+        <w:rPr>
+          <w:rFonts w:eastAsia="Times New Roman" w:cstheme="minorHAnsi"/>
+          <w:b/>
+          <w:bCs/>
+          <w:color w:val="000000" w:themeColor="text1"/>
+          <w:highlight w:val="yellow"/>
+        </w:rPr>
+        <w:t>10pt</w:t>
+      </w:r>
+      <w:r>
+        <w:rPr>
+          <w:rFonts w:eastAsia="Times New Roman" w:cstheme="minorHAnsi"/>
+          <w:b/>
+          <w:bCs/>
+          <w:color w:val="000000" w:themeColor="text1"/>
+        </w:rPr>
+        <w:t>)</w:t>
       </w:r>
     </w:p>
     <w:p>
@@ -2182,6 +2448,7 @@
         </w:rPr>
         <w:t xml:space="preserve">(From </w:t>
       </w:r>
+      <w:proofErr w:type="spellStart"/>
       <w:r>
         <w:rPr>
           <w:rFonts w:cstheme="minorHAnsi"/>
@@ -2189,6 +2456,7 @@
         </w:rPr>
         <w:t>ValidationPane</w:t>
       </w:r>
+      <w:proofErr w:type="spellEnd"/>
       <w:r>
         <w:rPr>
           <w:rFonts w:cstheme="minorHAnsi"/>
@@ -2454,23 +2722,58 @@
           <w:bCs/>
           <w:color w:val="000000" w:themeColor="text1"/>
         </w:rPr>
-        <w:t xml:space="preserve"> (2pt)</w:t>
-      </w:r>
-    </w:p>
-    <w:p>
-      <w:pPr>
-        <w:spacing w:line="288" w:lineRule="auto"/>
-        <w:rPr>
-          <w:rFonts w:cstheme="minorHAnsi"/>
-          <w:color w:val="000000" w:themeColor="text1"/>
-        </w:rPr>
-      </w:pPr>
-      <w:r>
-        <w:rPr>
-          <w:rFonts w:cstheme="minorHAnsi"/>
-          <w:color w:val="000000" w:themeColor="text1"/>
-        </w:rPr>
-        <w:t xml:space="preserve">(From MainMenuPane) </w:t>
+        <w:t xml:space="preserve"> (</w:t>
+      </w:r>
+      <w:r>
+        <w:rPr>
+          <w:rFonts w:eastAsia="Times New Roman" w:cstheme="minorHAnsi"/>
+          <w:b/>
+          <w:bCs/>
+          <w:color w:val="000000" w:themeColor="text1"/>
+          <w:highlight w:val="yellow"/>
+        </w:rPr>
+        <w:t>2pt</w:t>
+      </w:r>
+      <w:r>
+        <w:rPr>
+          <w:rFonts w:eastAsia="Times New Roman" w:cstheme="minorHAnsi"/>
+          <w:b/>
+          <w:bCs/>
+          <w:color w:val="000000" w:themeColor="text1"/>
+        </w:rPr>
+        <w:t>)</w:t>
+      </w:r>
+    </w:p>
+    <w:p>
+      <w:pPr>
+        <w:spacing w:line="288" w:lineRule="auto"/>
+        <w:rPr>
+          <w:rFonts w:cstheme="minorHAnsi"/>
+          <w:color w:val="000000" w:themeColor="text1"/>
+        </w:rPr>
+      </w:pPr>
+      <w:r>
+        <w:rPr>
+          <w:rFonts w:cstheme="minorHAnsi"/>
+          <w:color w:val="000000" w:themeColor="text1"/>
+        </w:rPr>
+        <w:t xml:space="preserve">(From </w:t>
+      </w:r>
+      <w:proofErr w:type="spellStart"/>
+      <w:r>
+        <w:rPr>
+          <w:rFonts w:cstheme="minorHAnsi"/>
+          <w:color w:val="000000" w:themeColor="text1"/>
+        </w:rPr>
+        <w:t>MainMenuPane</w:t>
+      </w:r>
+      <w:proofErr w:type="spellEnd"/>
+      <w:r>
+        <w:rPr>
+          <w:rFonts w:cstheme="minorHAnsi"/>
+          <w:color w:val="000000" w:themeColor="text1"/>
+        </w:rPr>
+        <w:t xml:space="preserve">) </w:t>
       </w:r>
     </w:p>
     <w:p>
@@ -2628,7 +2931,26 @@
           <w:bCs/>
           <w:color w:val="000000" w:themeColor="text1"/>
         </w:rPr>
-        <w:t xml:space="preserve"> (5pt)</w:t>
+        <w:t xml:space="preserve"> (</w:t>
+      </w:r>
+      <w:r>
+        <w:rPr>
+          <w:rFonts w:eastAsia="Times New Roman" w:cstheme="minorHAnsi"/>
+          <w:b/>
+          <w:bCs/>
+          <w:color w:val="000000" w:themeColor="text1"/>
+          <w:highlight w:val="yellow"/>
+        </w:rPr>
+        <w:t>5pt</w:t>
+      </w:r>
+      <w:r>
+        <w:rPr>
+          <w:rFonts w:eastAsia="Times New Roman" w:cstheme="minorHAnsi"/>
+          <w:b/>
+          <w:bCs/>
+          <w:color w:val="000000" w:themeColor="text1"/>
+        </w:rPr>
+        <w:t>)</w:t>
       </w:r>
     </w:p>
     <w:p>
@@ -2658,8 +2980,17 @@
           <w:rFonts w:eastAsia="Times New Roman" w:cstheme="minorHAnsi"/>
           <w:color w:val="000000" w:themeColor="text1"/>
         </w:rPr>
-        <w:t>counts down correctly</w:t>
-      </w:r>
+        <w:t xml:space="preserve">counts down </w:t>
+      </w:r>
+      <w:proofErr w:type="gramStart"/>
+      <w:r>
+        <w:rPr>
+          <w:rFonts w:eastAsia="Times New Roman" w:cstheme="minorHAnsi"/>
+          <w:color w:val="000000" w:themeColor="text1"/>
+        </w:rPr>
+        <w:t>correctly</w:t>
+      </w:r>
+      <w:proofErr w:type="gramEnd"/>
     </w:p>
     <w:p>
       <w:pPr>
@@ -2683,8 +3014,17 @@
           <w:rFonts w:eastAsia="Times New Roman" w:cstheme="minorHAnsi"/>
           <w:color w:val="000000" w:themeColor="text1"/>
         </w:rPr>
-        <w:t>When player changes, counting down restarts</w:t>
-      </w:r>
+        <w:t xml:space="preserve">When player changes, counting down </w:t>
+      </w:r>
+      <w:proofErr w:type="gramStart"/>
+      <w:r>
+        <w:rPr>
+          <w:rFonts w:eastAsia="Times New Roman" w:cstheme="minorHAnsi"/>
+          <w:color w:val="000000" w:themeColor="text1"/>
+        </w:rPr>
+        <w:t>restarts</w:t>
+      </w:r>
+      <w:proofErr w:type="gramEnd"/>
     </w:p>
     <w:p>
       <w:pPr>
@@ -2715,8 +3055,17 @@
           <w:rFonts w:eastAsia="Times New Roman" w:cstheme="minorHAnsi"/>
           <w:color w:val="000000" w:themeColor="text1"/>
         </w:rPr>
-        <w:t>popup a window to show the current player has run out of time and lose the game</w:t>
-      </w:r>
+        <w:t xml:space="preserve">popup a window to show the current player has run out of time and lose the </w:t>
+      </w:r>
+      <w:proofErr w:type="gramStart"/>
+      <w:r>
+        <w:rPr>
+          <w:rFonts w:eastAsia="Times New Roman" w:cstheme="minorHAnsi"/>
+          <w:color w:val="000000" w:themeColor="text1"/>
+        </w:rPr>
+        <w:t>game</w:t>
+      </w:r>
+      <w:proofErr w:type="gramEnd"/>
     </w:p>
     <w:p>
       <w:pPr>
@@ -2764,7 +3113,26 @@
           <w:bCs/>
           <w:color w:val="000000" w:themeColor="text1"/>
         </w:rPr>
-        <w:t xml:space="preserve"> (5pt)</w:t>
+        <w:t xml:space="preserve"> (</w:t>
+      </w:r>
+      <w:r>
+        <w:rPr>
+          <w:rFonts w:eastAsia="Times New Roman" w:cstheme="minorHAnsi"/>
+          <w:b/>
+          <w:bCs/>
+          <w:color w:val="000000" w:themeColor="text1"/>
+          <w:highlight w:val="yellow"/>
+        </w:rPr>
+        <w:t>5pt</w:t>
+      </w:r>
+      <w:r>
+        <w:rPr>
+          <w:rFonts w:eastAsia="Times New Roman" w:cstheme="minorHAnsi"/>
+          <w:b/>
+          <w:bCs/>
+          <w:color w:val="000000" w:themeColor="text1"/>
+        </w:rPr>
+        <w:t>)</w:t>
       </w:r>
     </w:p>
     <w:p>
@@ -2824,8 +3192,17 @@
           <w:rFonts w:eastAsia="Times New Roman" w:cstheme="minorHAnsi"/>
           <w:color w:val="000000" w:themeColor="text1"/>
         </w:rPr>
-        <w:t>next player gets control of the game without clicking extra buttons</w:t>
-      </w:r>
+        <w:t xml:space="preserve">next player gets control of the game without clicking extra </w:t>
+      </w:r>
+      <w:proofErr w:type="gramStart"/>
+      <w:r>
+        <w:rPr>
+          <w:rFonts w:eastAsia="Times New Roman" w:cstheme="minorHAnsi"/>
+          <w:color w:val="000000" w:themeColor="text1"/>
+        </w:rPr>
+        <w:t>buttons</w:t>
+      </w:r>
+      <w:proofErr w:type="gramEnd"/>
     </w:p>
     <w:p>
       <w:pPr>
@@ -2856,8 +3233,17 @@
           <w:rFonts w:eastAsia="Times New Roman" w:cstheme="minorHAnsi"/>
           <w:color w:val="000000" w:themeColor="text1"/>
         </w:rPr>
-        <w:t>passing the controls to next player automatically</w:t>
-      </w:r>
+        <w:t xml:space="preserve">passing the controls to next player </w:t>
+      </w:r>
+      <w:proofErr w:type="gramStart"/>
+      <w:r>
+        <w:rPr>
+          <w:rFonts w:eastAsia="Times New Roman" w:cstheme="minorHAnsi"/>
+          <w:color w:val="000000" w:themeColor="text1"/>
+        </w:rPr>
+        <w:t>automatically</w:t>
+      </w:r>
+      <w:proofErr w:type="gramEnd"/>
     </w:p>
     <w:p>
       <w:pPr>
@@ -3067,8 +3453,17 @@
           <w:rFonts w:cstheme="minorHAnsi"/>
           <w:color w:val="000000" w:themeColor="text1"/>
         </w:rPr>
-        <w:t>Board size: 15 * 15, Protected steps: 10, Random Player plays first</w:t>
-      </w:r>
+        <w:t xml:space="preserve">Board size: 15 * 15, Protected steps: 10, Random Player plays </w:t>
+      </w:r>
+      <w:proofErr w:type="gramStart"/>
+      <w:r>
+        <w:rPr>
+          <w:rFonts w:cstheme="minorHAnsi"/>
+          <w:color w:val="000000" w:themeColor="text1"/>
+        </w:rPr>
+        <w:t>first</w:t>
+      </w:r>
+      <w:proofErr w:type="gramEnd"/>
     </w:p>
     <w:p>
       <w:pPr>
@@ -3090,22 +3485,17 @@
           <w:rFonts w:cstheme="minorHAnsi"/>
           <w:color w:val="000000" w:themeColor="text1"/>
         </w:rPr>
-        <w:t xml:space="preserve">Board size: 15 * 15, Protected steps: </w:t>
-      </w:r>
-      <w:r>
-        <w:rPr>
-          <w:rFonts w:cstheme="minorHAnsi"/>
-          <w:color w:val="000000" w:themeColor="text1"/>
-        </w:rPr>
-        <w:t>20</w:t>
-      </w:r>
-      <w:r>
-        <w:rPr>
-          <w:rFonts w:cstheme="minorHAnsi"/>
-          <w:color w:val="000000" w:themeColor="text1"/>
-        </w:rPr>
-        <w:t>, Random Player plays first</w:t>
-      </w:r>
+        <w:t xml:space="preserve">Board size: 15 * 15, Protected steps: 20, Random Player plays </w:t>
+      </w:r>
+      <w:proofErr w:type="gramStart"/>
+      <w:r>
+        <w:rPr>
+          <w:rFonts w:cstheme="minorHAnsi"/>
+          <w:color w:val="000000" w:themeColor="text1"/>
+        </w:rPr>
+        <w:t>first</w:t>
+      </w:r>
+      <w:proofErr w:type="gramEnd"/>
     </w:p>
     <w:p>
       <w:pPr>
@@ -3127,22 +3517,17 @@
           <w:rFonts w:cstheme="minorHAnsi"/>
           <w:color w:val="000000" w:themeColor="text1"/>
         </w:rPr>
-        <w:t xml:space="preserve">Board size: 15 * 15, Protected steps: </w:t>
-      </w:r>
-      <w:r>
-        <w:rPr>
-          <w:rFonts w:cstheme="minorHAnsi"/>
-          <w:color w:val="000000" w:themeColor="text1"/>
-        </w:rPr>
-        <w:t>4</w:t>
-      </w:r>
-      <w:r>
-        <w:rPr>
-          <w:rFonts w:cstheme="minorHAnsi"/>
-          <w:color w:val="000000" w:themeColor="text1"/>
-        </w:rPr>
-        <w:t>0, Random Player plays first</w:t>
-      </w:r>
+        <w:t xml:space="preserve">Board size: 15 * 15, Protected steps: 40, Random Player plays </w:t>
+      </w:r>
+      <w:proofErr w:type="gramStart"/>
+      <w:r>
+        <w:rPr>
+          <w:rFonts w:cstheme="minorHAnsi"/>
+          <w:color w:val="000000" w:themeColor="text1"/>
+        </w:rPr>
+        <w:t>first</w:t>
+      </w:r>
+      <w:proofErr w:type="gramEnd"/>
     </w:p>
     <w:p>
       <w:pPr>
@@ -3232,49 +3617,23 @@
           <w:rFonts w:cstheme="minorHAnsi"/>
           <w:color w:val="404040" w:themeColor="text1" w:themeTint="BF"/>
         </w:rPr>
-        <w:t xml:space="preserve">`src/main/records/` naming as </w:t>
-      </w:r>
+        <w:t>`</w:t>
+      </w:r>
+      <w:proofErr w:type="spellStart"/>
       <w:r>
         <w:rPr>
           <w:rFonts w:cstheme="minorHAnsi"/>
           <w:color w:val="404040" w:themeColor="text1" w:themeTint="BF"/>
         </w:rPr>
-        <w:t>winRandom</w:t>
-      </w:r>
+        <w:t>src</w:t>
+      </w:r>
+      <w:proofErr w:type="spellEnd"/>
       <w:r>
         <w:rPr>
           <w:rFonts w:cstheme="minorHAnsi"/>
           <w:color w:val="404040" w:themeColor="text1" w:themeTint="BF"/>
         </w:rPr>
-        <w:t>[boardSize]</w:t>
-      </w:r>
-      <w:r>
-        <w:rPr>
-          <w:rFonts w:cstheme="minorHAnsi"/>
-          <w:color w:val="404040" w:themeColor="text1" w:themeTint="BF"/>
-        </w:rPr>
-        <w:t>.txt</w:t>
-      </w:r>
-      <w:r>
-        <w:rPr>
-          <w:rFonts w:cstheme="minorHAnsi"/>
-          <w:color w:val="404040" w:themeColor="text1" w:themeTint="BF"/>
-        </w:rPr>
-        <w:t xml:space="preserve"> (e.g., </w:t>
-      </w:r>
-      <w:r>
-        <w:rPr>
-          <w:rFonts w:cstheme="minorHAnsi"/>
-          <w:color w:val="404040" w:themeColor="text1" w:themeTint="BF"/>
-        </w:rPr>
-        <w:t>winRandom10.txt</w:t>
-      </w:r>
-      <w:r>
-        <w:rPr>
-          <w:rFonts w:cstheme="minorHAnsi"/>
-          <w:color w:val="404040" w:themeColor="text1" w:themeTint="BF"/>
-        </w:rPr>
-        <w:t>)</w:t>
+        <w:t>/main/records/` naming as winRandom[boardSize].txt (e.g., winRandom10.txt)</w:t>
       </w:r>
     </w:p>
     <w:p>
@@ -3356,14 +3715,7 @@
           <w:rFonts w:cstheme="minorHAnsi"/>
           <w:color w:val="404040" w:themeColor="text1" w:themeTint="BF"/>
         </w:rPr>
-        <w:t xml:space="preserve">, </w:t>
-      </w:r>
-      <w:r>
-        <w:rPr>
-          <w:rFonts w:cstheme="minorHAnsi"/>
-          <w:color w:val="404040" w:themeColor="text1" w:themeTint="BF"/>
-        </w:rPr>
-        <w:t>where</w:t>
+        <w:t>, where</w:t>
       </w:r>
     </w:p>
     <w:p>
@@ -3460,8 +3812,17 @@
           <w:rFonts w:cstheme="minorHAnsi" w:hint="eastAsia"/>
           <w:color w:val="404040" w:themeColor="text1" w:themeTint="BF"/>
         </w:rPr>
-        <w:t xml:space="preserve"> submitted assignments</w:t>
-      </w:r>
+        <w:t xml:space="preserve"> submitted </w:t>
+      </w:r>
+      <w:proofErr w:type="gramStart"/>
+      <w:r>
+        <w:rPr>
+          <w:rFonts w:cstheme="minorHAnsi" w:hint="eastAsia"/>
+          <w:color w:val="404040" w:themeColor="text1" w:themeTint="BF"/>
+        </w:rPr>
+        <w:t>assignments</w:t>
+      </w:r>
+      <w:proofErr w:type="gramEnd"/>
     </w:p>
     <w:p>
       <w:pPr>
@@ -3536,14 +3897,23 @@
           <w:rFonts w:cstheme="minorHAnsi"/>
           <w:color w:val="404040" w:themeColor="text1" w:themeTint="BF"/>
         </w:rPr>
-        <w:t>the above 3 configurations</w:t>
-      </w:r>
+        <w:t xml:space="preserve">the above 3 </w:t>
+      </w:r>
+      <w:proofErr w:type="gramStart"/>
       <w:r>
         <w:rPr>
           <w:rFonts w:cstheme="minorHAnsi"/>
           <w:color w:val="404040" w:themeColor="text1" w:themeTint="BF"/>
         </w:rPr>
-        <w:t xml:space="preserve">  taken to win the Random player </w:t>
+        <w:t>configurations  taken</w:t>
+      </w:r>
+      <w:proofErr w:type="gramEnd"/>
+      <w:r>
+        <w:rPr>
+          <w:rFonts w:cstheme="minorHAnsi"/>
+          <w:color w:val="404040" w:themeColor="text1" w:themeTint="BF"/>
+        </w:rPr>
+        <w:t xml:space="preserve"> to win the Random player </w:t>
       </w:r>
     </w:p>
     <w:p>
@@ -3657,8 +4027,17 @@
           <w:rFonts w:cstheme="minorHAnsi"/>
           <w:color w:val="000000" w:themeColor="text1"/>
         </w:rPr>
-        <w:t>n to GamePlayPane</w:t>
-      </w:r>
+        <w:t xml:space="preserve">n to </w:t>
+      </w:r>
+      <w:proofErr w:type="spellStart"/>
+      <w:r>
+        <w:rPr>
+          <w:rFonts w:cstheme="minorHAnsi"/>
+          <w:color w:val="000000" w:themeColor="text1"/>
+        </w:rPr>
+        <w:t>GamePlayPane</w:t>
+      </w:r>
+      <w:proofErr w:type="spellEnd"/>
       <w:r>
         <w:rPr>
           <w:rFonts w:cstheme="minorHAnsi"/>
@@ -3671,7 +4050,23 @@
           <w:rFonts w:cstheme="minorHAnsi"/>
           <w:color w:val="000000" w:themeColor="text1"/>
         </w:rPr>
-        <w:t>, or adding buttons in GamePane, etc.</w:t>
+        <w:t xml:space="preserve">, or adding buttons in </w:t>
+      </w:r>
+      <w:proofErr w:type="spellStart"/>
+      <w:r>
+        <w:rPr>
+          <w:rFonts w:cstheme="minorHAnsi"/>
+          <w:color w:val="000000" w:themeColor="text1"/>
+        </w:rPr>
+        <w:t>GamePane</w:t>
+      </w:r>
+      <w:proofErr w:type="spellEnd"/>
+      <w:r>
+        <w:rPr>
+          <w:rFonts w:cstheme="minorHAnsi"/>
+          <w:color w:val="000000" w:themeColor="text1"/>
+        </w:rPr>
+        <w:t>, etc.</w:t>
       </w:r>
       <w:r>
         <w:rPr>
@@ -6392,7 +6787,7 @@
     </w:pPr>
     <w:rPr>
       <w:rFonts w:ascii="Times New Roman" w:eastAsia="Times New Roman" w:hAnsi="Times New Roman" w:cs="Times New Roman"/>
-      <w:lang w:val="en-CN"/>
+      <w:lang/>
     </w:rPr>
   </w:style>
 </w:styles>
